--- a/templates/paymentInvoice_strana_KKB_act.docx
+++ b/templates/paymentInvoice_strana_KKB_act.docx
@@ -1,6 +1,6 @@
 
 <file path=word/document.xml><?xml version="1.0" encoding="utf-8"?>
-<w:document xmlns:wpc="http://schemas.microsoft.com/office/word/2010/wordprocessingCanvas" xmlns:cx="http://schemas.microsoft.com/office/drawing/2014/chartex" xmlns:cx1="http://schemas.microsoft.com/office/drawing/2015/9/8/chartex" xmlns:cx2="http://schemas.microsoft.com/office/drawing/2015/10/21/chartex" xmlns:cx3="http://schemas.microsoft.com/office/drawing/2016/5/9/chartex" xmlns:cx4="http://schemas.microsoft.com/office/drawing/2016/5/10/chartex" xmlns:cx5="http://schemas.microsoft.com/office/drawing/2016/5/11/chartex" xmlns:cx6="http://schemas.microsoft.com/office/drawing/2016/5/12/chartex" xmlns:cx7="http://schemas.microsoft.com/office/drawing/2016/5/13/chartex" xmlns:cx8="http://schemas.microsoft.com/office/drawing/2016/5/14/chartex" xmlns:mc="http://schemas.openxmlformats.org/markup-compatibility/2006" xmlns:aink="http://schemas.microsoft.com/office/drawing/2016/ink" xmlns:am3d="http://schemas.microsoft.com/office/drawing/2017/model3d" xmlns:o="urn:schemas-microsoft-com:office:office" xmlns:r="http://schemas.openxmlformats.org/officeDocument/2006/relationships" xmlns:m="http://schemas.openxmlformats.org/officeDocument/2006/math" xmlns:v="urn:schemas-microsoft-com:vml" xmlns:wp14="http://schemas.microsoft.com/office/word/2010/wordprocessingDrawing" xmlns:wp="http://schemas.openxmlformats.org/drawingml/2006/wordprocessingDrawing" xmlns:w10="urn:schemas-microsoft-com:office:word" xmlns:w="http://schemas.openxmlformats.org/wordprocessingml/2006/main" xmlns:w14="http://schemas.microsoft.com/office/word/2010/wordml" xmlns:w15="http://schemas.microsoft.com/office/word/2012/wordml" xmlns:w16cex="http://schemas.microsoft.com/office/word/2018/wordml/cex" xmlns:w16cid="http://schemas.microsoft.com/office/word/2016/wordml/cid" xmlns:w16="http://schemas.microsoft.com/office/word/2018/wordml" xmlns:w16sdtdh="http://schemas.microsoft.com/office/word/2020/wordml/sdtdatahash" xmlns:w16se="http://schemas.microsoft.com/office/word/2015/wordml/symex" xmlns:wpg="http://schemas.microsoft.com/office/word/2010/wordprocessingGroup" xmlns:wpi="http://schemas.microsoft.com/office/word/2010/wordprocessingInk" xmlns:wne="http://schemas.microsoft.com/office/word/2006/wordml" xmlns:wps="http://schemas.microsoft.com/office/word/2010/wordprocessingShape" mc:Ignorable="w14 w15 w16se w16cid w16 w16cex w16sdtdh wp14">
+<w:document xmlns:wpc="http://schemas.microsoft.com/office/word/2010/wordprocessingCanvas" xmlns:cx="http://schemas.microsoft.com/office/drawing/2014/chartex" xmlns:cx1="http://schemas.microsoft.com/office/drawing/2015/9/8/chartex" xmlns:cx2="http://schemas.microsoft.com/office/drawing/2015/10/21/chartex" xmlns:cx3="http://schemas.microsoft.com/office/drawing/2016/5/9/chartex" xmlns:cx4="http://schemas.microsoft.com/office/drawing/2016/5/10/chartex" xmlns:cx5="http://schemas.microsoft.com/office/drawing/2016/5/11/chartex" xmlns:cx6="http://schemas.microsoft.com/office/drawing/2016/5/12/chartex" xmlns:cx7="http://schemas.microsoft.com/office/drawing/2016/5/13/chartex" xmlns:cx8="http://schemas.microsoft.com/office/drawing/2016/5/14/chartex" xmlns:mc="http://schemas.openxmlformats.org/markup-compatibility/2006" xmlns:aink="http://schemas.microsoft.com/office/drawing/2016/ink" xmlns:am3d="http://schemas.microsoft.com/office/drawing/2017/model3d" xmlns:o="urn:schemas-microsoft-com:office:office" xmlns:oel="http://schemas.microsoft.com/office/2019/extlst" xmlns:r="http://schemas.openxmlformats.org/officeDocument/2006/relationships" xmlns:m="http://schemas.openxmlformats.org/officeDocument/2006/math" xmlns:v="urn:schemas-microsoft-com:vml" xmlns:wp14="http://schemas.microsoft.com/office/word/2010/wordprocessingDrawing" xmlns:wp="http://schemas.openxmlformats.org/drawingml/2006/wordprocessingDrawing" xmlns:w10="urn:schemas-microsoft-com:office:word" xmlns:w="http://schemas.openxmlformats.org/wordprocessingml/2006/main" xmlns:w14="http://schemas.microsoft.com/office/word/2010/wordml" xmlns:w15="http://schemas.microsoft.com/office/word/2012/wordml" xmlns:w16cex="http://schemas.microsoft.com/office/word/2018/wordml/cex" xmlns:w16cid="http://schemas.microsoft.com/office/word/2016/wordml/cid" xmlns:w16="http://schemas.microsoft.com/office/word/2018/wordml" xmlns:w16du="http://schemas.microsoft.com/office/word/2023/wordml/word16du" xmlns:w16sdtdh="http://schemas.microsoft.com/office/word/2020/wordml/sdtdatahash" xmlns:w16se="http://schemas.microsoft.com/office/word/2015/wordml/symex" xmlns:wpg="http://schemas.microsoft.com/office/word/2010/wordprocessingGroup" xmlns:wpi="http://schemas.microsoft.com/office/word/2010/wordprocessingInk" xmlns:wne="http://schemas.microsoft.com/office/word/2006/wordml" xmlns:wps="http://schemas.microsoft.com/office/word/2010/wordprocessingShape" mc:Ignorable="w14 w15 w16se w16cid w16 w16cex w16sdtdh wp14">
   <w:body>
     <w:p>
       <w:pPr>
@@ -34,7 +34,6 @@
         </w:rPr>
         <w:t>{</w:t>
       </w:r>
-      <w:proofErr w:type="spellStart"/>
       <w:r>
         <w:rPr>
           <w:rFonts w:ascii="Arial" w:hAnsi="Arial" w:cs="Arial"/>
@@ -46,7 +45,6 @@
         </w:rPr>
         <w:t>docNumber</w:t>
       </w:r>
-      <w:proofErr w:type="spellEnd"/>
       <w:r>
         <w:rPr>
           <w:rFonts w:ascii="Arial" w:hAnsi="Arial" w:cs="Arial"/>
@@ -141,27 +139,7 @@
                 <w:szCs w:val="20"/>
                 <w:lang w:val="en-US"/>
               </w:rPr>
-              <w:t>{</w:t>
-            </w:r>
-            <w:proofErr w:type="spellStart"/>
-            <w:r>
-              <w:rPr>
-                <w:rFonts w:ascii="Arial" w:hAnsi="Arial" w:cs="Arial"/>
-                <w:sz w:val="20"/>
-                <w:szCs w:val="20"/>
-                <w:lang w:val="en-US"/>
-              </w:rPr>
-              <w:t>sendDate</w:t>
-            </w:r>
-            <w:proofErr w:type="spellEnd"/>
-            <w:r>
-              <w:rPr>
-                <w:rFonts w:ascii="Arial" w:hAnsi="Arial" w:cs="Arial"/>
-                <w:sz w:val="20"/>
-                <w:szCs w:val="20"/>
-                <w:lang w:val="en-US"/>
-              </w:rPr>
-              <w:t>}</w:t>
+              <w:t>{sendDate}</w:t>
             </w:r>
           </w:p>
         </w:tc>
@@ -630,7 +608,6 @@
         </w:rPr>
         <w:t>{</w:t>
       </w:r>
-      <w:proofErr w:type="spellStart"/>
       <w:r>
         <w:rPr>
           <w:rFonts w:ascii="Arial" w:hAnsi="Arial" w:cs="Arial"/>
@@ -640,7 +617,6 @@
         </w:rPr>
         <w:t>startPeriodDate</w:t>
       </w:r>
-      <w:proofErr w:type="spellEnd"/>
       <w:r>
         <w:rPr>
           <w:rFonts w:ascii="Arial" w:hAnsi="Arial" w:cs="Arial"/>
@@ -665,7 +641,6 @@
         </w:rPr>
         <w:t>{</w:t>
       </w:r>
-      <w:proofErr w:type="spellStart"/>
       <w:r>
         <w:rPr>
           <w:rFonts w:ascii="Arial" w:hAnsi="Arial" w:cs="Arial"/>
@@ -675,7 +650,6 @@
         </w:rPr>
         <w:t>endPeriodDate</w:t>
       </w:r>
-      <w:proofErr w:type="spellEnd"/>
       <w:r>
         <w:rPr>
           <w:rFonts w:ascii="Arial" w:hAnsi="Arial" w:cs="Arial"/>
@@ -853,7 +827,6 @@
               </w:rPr>
               <w:t>{</w:t>
             </w:r>
-            <w:proofErr w:type="spellStart"/>
             <w:r>
               <w:rPr>
                 <w:rFonts w:ascii="Arial" w:hAnsi="Arial" w:cs="Arial"/>
@@ -863,7 +836,6 @@
               </w:rPr>
               <w:t>startPeriodDate</w:t>
             </w:r>
-            <w:proofErr w:type="spellEnd"/>
             <w:r>
               <w:rPr>
                 <w:rFonts w:ascii="Arial" w:hAnsi="Arial" w:cs="Arial"/>
@@ -888,7 +860,6 @@
               </w:rPr>
               <w:t>{</w:t>
             </w:r>
-            <w:proofErr w:type="spellStart"/>
             <w:r>
               <w:rPr>
                 <w:rFonts w:ascii="Arial" w:hAnsi="Arial" w:cs="Arial"/>
@@ -898,7 +869,6 @@
               </w:rPr>
               <w:t>endPeriodDate</w:t>
             </w:r>
-            <w:proofErr w:type="spellEnd"/>
             <w:r>
               <w:rPr>
                 <w:rFonts w:ascii="Arial" w:hAnsi="Arial" w:cs="Arial"/>
@@ -927,10 +897,12 @@
             <w:r>
               <w:rPr>
                 <w:rFonts w:ascii="Arial" w:hAnsi="Arial" w:cs="Arial"/>
-                <w:sz w:val="20"/>
-                <w:szCs w:val="20"/>
-              </w:rPr>
-              <w:t>Ставка</w:t>
+                <w:kern w:val="0"/>
+                <w:sz w:val="20"/>
+                <w:szCs w:val="20"/>
+                <w14:ligatures w14:val="none"/>
+              </w:rPr>
+              <w:t>Услуга</w:t>
             </w:r>
           </w:p>
         </w:tc>
@@ -958,27 +930,7 @@
                 <w:szCs w:val="20"/>
                 <w:lang w:val="en-US"/>
               </w:rPr>
-              <w:t>{#</w:t>
-            </w:r>
-            <w:proofErr w:type="gramStart"/>
-            <w:r>
-              <w:rPr>
-                <w:rFonts w:ascii="Arial" w:hAnsi="Arial" w:cs="Arial"/>
-                <w:sz w:val="20"/>
-                <w:szCs w:val="20"/>
-                <w:lang w:val="en-US"/>
-              </w:rPr>
-              <w:t>total}{</w:t>
-            </w:r>
-            <w:proofErr w:type="gramEnd"/>
-            <w:r>
-              <w:rPr>
-                <w:rFonts w:ascii="Arial" w:hAnsi="Arial" w:cs="Arial"/>
-                <w:sz w:val="20"/>
-                <w:szCs w:val="20"/>
-                <w:lang w:val="en-US"/>
-              </w:rPr>
-              <w:t>price}{/total}</w:t>
+              <w:t>{#total}{price}{/total}</w:t>
             </w:r>
           </w:p>
         </w:tc>
@@ -1006,27 +958,7 @@
                 <w:szCs w:val="20"/>
                 <w:lang w:val="en-US"/>
               </w:rPr>
-              <w:t>{#</w:t>
-            </w:r>
-            <w:proofErr w:type="gramStart"/>
-            <w:r>
-              <w:rPr>
-                <w:rFonts w:ascii="Arial" w:hAnsi="Arial" w:cs="Arial"/>
-                <w:sz w:val="20"/>
-                <w:szCs w:val="20"/>
-                <w:lang w:val="en-US"/>
-              </w:rPr>
-              <w:t>total}{</w:t>
-            </w:r>
-            <w:proofErr w:type="gramEnd"/>
-            <w:r>
-              <w:rPr>
-                <w:rFonts w:ascii="Arial" w:hAnsi="Arial" w:cs="Arial"/>
-                <w:sz w:val="20"/>
-                <w:szCs w:val="20"/>
-                <w:lang w:val="en-US"/>
-              </w:rPr>
-              <w:t>vat}{/total}</w:t>
+              <w:t>{#total}{vat}{/total}</w:t>
             </w:r>
           </w:p>
         </w:tc>
@@ -1108,31 +1040,7 @@
                 <w:szCs w:val="20"/>
                 <w:lang w:val="en-US"/>
               </w:rPr>
-              <w:t>{#</w:t>
-            </w:r>
-            <w:proofErr w:type="gramStart"/>
-            <w:r>
-              <w:rPr>
-                <w:rFonts w:ascii="Arial" w:hAnsi="Arial" w:cs="Arial"/>
-                <w:b/>
-                <w:bCs/>
-                <w:sz w:val="20"/>
-                <w:szCs w:val="20"/>
-                <w:lang w:val="en-US"/>
-              </w:rPr>
-              <w:t>total}{</w:t>
-            </w:r>
-            <w:proofErr w:type="gramEnd"/>
-            <w:r>
-              <w:rPr>
-                <w:rFonts w:ascii="Arial" w:hAnsi="Arial" w:cs="Arial"/>
-                <w:b/>
-                <w:bCs/>
-                <w:sz w:val="20"/>
-                <w:szCs w:val="20"/>
-                <w:lang w:val="en-US"/>
-              </w:rPr>
-              <w:t>price}{/total}</w:t>
+              <w:t>{#total}{price}{/total}</w:t>
             </w:r>
           </w:p>
         </w:tc>
@@ -1163,31 +1071,7 @@
                 <w:szCs w:val="20"/>
                 <w:lang w:val="en-US"/>
               </w:rPr>
-              <w:t>{#</w:t>
-            </w:r>
-            <w:proofErr w:type="gramStart"/>
-            <w:r>
-              <w:rPr>
-                <w:rFonts w:ascii="Arial" w:hAnsi="Arial" w:cs="Arial"/>
-                <w:b/>
-                <w:bCs/>
-                <w:sz w:val="20"/>
-                <w:szCs w:val="20"/>
-                <w:lang w:val="en-US"/>
-              </w:rPr>
-              <w:t>total}{</w:t>
-            </w:r>
-            <w:proofErr w:type="gramEnd"/>
-            <w:r>
-              <w:rPr>
-                <w:rFonts w:ascii="Arial" w:hAnsi="Arial" w:cs="Arial"/>
-                <w:b/>
-                <w:bCs/>
-                <w:sz w:val="20"/>
-                <w:szCs w:val="20"/>
-                <w:lang w:val="en-US"/>
-              </w:rPr>
-              <w:t>vat}{/total}</w:t>
+              <w:t>{#total}{vat}{/total}</w:t>
             </w:r>
           </w:p>
         </w:tc>
@@ -1240,25 +1124,7 @@
           <w:sz w:val="20"/>
           <w:szCs w:val="20"/>
         </w:rPr>
-        <w:t>{#</w:t>
-      </w:r>
-      <w:proofErr w:type="gramStart"/>
-      <w:r>
-        <w:rPr>
-          <w:rFonts w:ascii="Arial" w:hAnsi="Arial" w:cs="Arial"/>
-          <w:sz w:val="20"/>
-          <w:szCs w:val="20"/>
-        </w:rPr>
-        <w:t>total}{</w:t>
-      </w:r>
-      <w:proofErr w:type="gramEnd"/>
-      <w:r>
-        <w:rPr>
-          <w:rFonts w:ascii="Arial" w:hAnsi="Arial" w:cs="Arial"/>
-          <w:sz w:val="20"/>
-          <w:szCs w:val="20"/>
-        </w:rPr>
-        <w:t>price}{/total}</w:t>
+        <w:t>{#total}{price}{/total}</w:t>
       </w:r>
       <w:r>
         <w:rPr>
@@ -1578,15 +1444,7 @@
                 <w:sz w:val="20"/>
                 <w:szCs w:val="20"/>
               </w:rPr>
-              <w:t xml:space="preserve"> </w:t>
-            </w:r>
-            <w:r>
-              <w:rPr>
-                <w:rFonts w:ascii="Arial" w:hAnsi="Arial" w:cs="Arial"/>
-                <w:sz w:val="20"/>
-                <w:szCs w:val="20"/>
-              </w:rPr>
-              <w:t>Зайченко М</w:t>
+              <w:t xml:space="preserve"> Зайченко М</w:t>
             </w:r>
             <w:r>
               <w:rPr>
@@ -1722,7 +1580,7 @@
 </file>
 
 <file path=word/numbering.xml><?xml version="1.0" encoding="utf-8"?>
-<w:numbering xmlns:wpc="http://schemas.microsoft.com/office/word/2010/wordprocessingCanvas" xmlns:cx="http://schemas.microsoft.com/office/drawing/2014/chartex" xmlns:cx1="http://schemas.microsoft.com/office/drawing/2015/9/8/chartex" xmlns:cx2="http://schemas.microsoft.com/office/drawing/2015/10/21/chartex" xmlns:cx3="http://schemas.microsoft.com/office/drawing/2016/5/9/chartex" xmlns:cx4="http://schemas.microsoft.com/office/drawing/2016/5/10/chartex" xmlns:cx5="http://schemas.microsoft.com/office/drawing/2016/5/11/chartex" xmlns:cx6="http://schemas.microsoft.com/office/drawing/2016/5/12/chartex" xmlns:cx7="http://schemas.microsoft.com/office/drawing/2016/5/13/chartex" xmlns:cx8="http://schemas.microsoft.com/office/drawing/2016/5/14/chartex" xmlns:mc="http://schemas.openxmlformats.org/markup-compatibility/2006" xmlns:aink="http://schemas.microsoft.com/office/drawing/2016/ink" xmlns:am3d="http://schemas.microsoft.com/office/drawing/2017/model3d" xmlns:o="urn:schemas-microsoft-com:office:office" xmlns:r="http://schemas.openxmlformats.org/officeDocument/2006/relationships" xmlns:m="http://schemas.openxmlformats.org/officeDocument/2006/math" xmlns:v="urn:schemas-microsoft-com:vml" xmlns:wp14="http://schemas.microsoft.com/office/word/2010/wordprocessingDrawing" xmlns:wp="http://schemas.openxmlformats.org/drawingml/2006/wordprocessingDrawing" xmlns:w10="urn:schemas-microsoft-com:office:word" xmlns:w="http://schemas.openxmlformats.org/wordprocessingml/2006/main" xmlns:w14="http://schemas.microsoft.com/office/word/2010/wordml" xmlns:w15="http://schemas.microsoft.com/office/word/2012/wordml" xmlns:w16cex="http://schemas.microsoft.com/office/word/2018/wordml/cex" xmlns:w16cid="http://schemas.microsoft.com/office/word/2016/wordml/cid" xmlns:w16="http://schemas.microsoft.com/office/word/2018/wordml" xmlns:w16sdtdh="http://schemas.microsoft.com/office/word/2020/wordml/sdtdatahash" xmlns:w16se="http://schemas.microsoft.com/office/word/2015/wordml/symex" xmlns:wpg="http://schemas.microsoft.com/office/word/2010/wordprocessingGroup" xmlns:wpi="http://schemas.microsoft.com/office/word/2010/wordprocessingInk" xmlns:wne="http://schemas.microsoft.com/office/word/2006/wordml" xmlns:wps="http://schemas.microsoft.com/office/word/2010/wordprocessingShape" mc:Ignorable="w14 w15 w16se w16cid w16 w16cex w16sdtdh wp14">
+<w:numbering xmlns:wpc="http://schemas.microsoft.com/office/word/2010/wordprocessingCanvas" xmlns:cx="http://schemas.microsoft.com/office/drawing/2014/chartex" xmlns:cx1="http://schemas.microsoft.com/office/drawing/2015/9/8/chartex" xmlns:cx2="http://schemas.microsoft.com/office/drawing/2015/10/21/chartex" xmlns:cx3="http://schemas.microsoft.com/office/drawing/2016/5/9/chartex" xmlns:cx4="http://schemas.microsoft.com/office/drawing/2016/5/10/chartex" xmlns:cx5="http://schemas.microsoft.com/office/drawing/2016/5/11/chartex" xmlns:cx6="http://schemas.microsoft.com/office/drawing/2016/5/12/chartex" xmlns:cx7="http://schemas.microsoft.com/office/drawing/2016/5/13/chartex" xmlns:cx8="http://schemas.microsoft.com/office/drawing/2016/5/14/chartex" xmlns:mc="http://schemas.openxmlformats.org/markup-compatibility/2006" xmlns:aink="http://schemas.microsoft.com/office/drawing/2016/ink" xmlns:am3d="http://schemas.microsoft.com/office/drawing/2017/model3d" xmlns:o="urn:schemas-microsoft-com:office:office" xmlns:oel="http://schemas.microsoft.com/office/2019/extlst" xmlns:r="http://schemas.openxmlformats.org/officeDocument/2006/relationships" xmlns:m="http://schemas.openxmlformats.org/officeDocument/2006/math" xmlns:v="urn:schemas-microsoft-com:vml" xmlns:wp14="http://schemas.microsoft.com/office/word/2010/wordprocessingDrawing" xmlns:wp="http://schemas.openxmlformats.org/drawingml/2006/wordprocessingDrawing" xmlns:w10="urn:schemas-microsoft-com:office:word" xmlns:w="http://schemas.openxmlformats.org/wordprocessingml/2006/main" xmlns:w14="http://schemas.microsoft.com/office/word/2010/wordml" xmlns:w15="http://schemas.microsoft.com/office/word/2012/wordml" xmlns:w16cex="http://schemas.microsoft.com/office/word/2018/wordml/cex" xmlns:w16cid="http://schemas.microsoft.com/office/word/2016/wordml/cid" xmlns:w16="http://schemas.microsoft.com/office/word/2018/wordml" xmlns:w16du="http://schemas.microsoft.com/office/word/2023/wordml/word16du" xmlns:w16sdtdh="http://schemas.microsoft.com/office/word/2020/wordml/sdtdatahash" xmlns:w16se="http://schemas.microsoft.com/office/word/2015/wordml/symex" xmlns:wpg="http://schemas.microsoft.com/office/word/2010/wordprocessingGroup" xmlns:wpi="http://schemas.microsoft.com/office/word/2010/wordprocessingInk" xmlns:wne="http://schemas.microsoft.com/office/word/2006/wordml" xmlns:wps="http://schemas.microsoft.com/office/word/2010/wordprocessingShape" mc:Ignorable="w14 w15 w16se w16cid w16 w16cex w16sdtdh wp14">
   <w:abstractNum w:abstractNumId="0" w15:restartNumberingAfterBreak="0">
     <w:nsid w:val="2F2E3BE9"/>
     <w:multiLevelType w:val="hybridMultilevel"/>
@@ -1895,10 +1753,10 @@
       </w:pPr>
     </w:lvl>
   </w:abstractNum>
-  <w:num w:numId="1">
+  <w:num w:numId="1" w16cid:durableId="251397695">
     <w:abstractNumId w:val="1"/>
   </w:num>
-  <w:num w:numId="2">
+  <w:num w:numId="2" w16cid:durableId="1998879589">
     <w:abstractNumId w:val="0"/>
   </w:num>
 </w:numbering>
